--- a/source/datasheet/B6x_DataSheet_v3.2.docx
+++ b/source/datasheet/B6x_DataSheet_v3.2.docx
@@ -1,6 +1,6 @@
 
 <file path=word/document.xml><?xml version="1.0" encoding="utf-8"?>
-<w:document xmlns:wpc="http://schemas.microsoft.com/office/word/2010/wordprocessingCanvas" xmlns:cx="http://schemas.microsoft.com/office/drawing/2014/chartex" xmlns:cx1="http://schemas.microsoft.com/office/drawing/2015/9/8/chartex" xmlns:cx2="http://schemas.microsoft.com/office/drawing/2015/10/21/chartex" xmlns:cx3="http://schemas.microsoft.com/office/drawing/2016/5/9/chartex" xmlns:cx4="http://schemas.microsoft.com/office/drawing/2016/5/10/chartex" xmlns:cx5="http://schemas.microsoft.com/office/drawing/2016/5/11/chartex" xmlns:cx6="http://schemas.microsoft.com/office/drawing/2016/5/12/chartex" xmlns:cx7="http://schemas.microsoft.com/office/drawing/2016/5/13/chartex" xmlns:cx8="http://schemas.microsoft.com/office/drawing/2016/5/14/chartex" xmlns:mc="http://schemas.openxmlformats.org/markup-compatibility/2006" xmlns:aink="http://schemas.microsoft.com/office/drawing/2016/ink" xmlns:am3d="http://schemas.microsoft.com/office/drawing/2017/model3d" xmlns:o="urn:schemas-microsoft-com:office:office" xmlns:oel="http://schemas.microsoft.com/office/2019/extlst" xmlns:r="http://schemas.openxmlformats.org/officeDocument/2006/relationships" xmlns:m="http://schemas.openxmlformats.org/officeDocument/2006/math" xmlns:v="urn:schemas-microsoft-com:vml" xmlns:wp14="http://schemas.microsoft.com/office/word/2010/wordprocessingDrawing" xmlns:wp="http://schemas.openxmlformats.org/drawingml/2006/wordprocessingDrawing" xmlns:w10="urn:schemas-microsoft-com:office:word" xmlns:w="http://schemas.openxmlformats.org/wordprocessingml/2006/main" xmlns:w14="http://schemas.microsoft.com/office/word/2010/wordml" xmlns:w15="http://schemas.microsoft.com/office/word/2012/wordml" xmlns:w16cex="http://schemas.microsoft.com/office/word/2018/wordml/cex" xmlns:w16cid="http://schemas.microsoft.com/office/word/2016/wordml/cid" xmlns:w16="http://schemas.microsoft.com/office/word/2018/wordml" xmlns:w16du="http://schemas.microsoft.com/office/word/2023/wordml/word16du" xmlns:w16sdtdh="http://schemas.microsoft.com/office/word/2020/wordml/sdtdatahash" xmlns:w16sdtfl="http://schemas.microsoft.com/office/word/2024/wordml/sdtformatlock" xmlns:w16se="http://schemas.microsoft.com/office/word/2015/wordml/symex" xmlns:wpg="http://schemas.microsoft.com/office/word/2010/wordprocessingGroup" xmlns:wpi="http://schemas.microsoft.com/office/word/2010/wordprocessingInk" xmlns:wne="http://schemas.microsoft.com/office/word/2006/wordml" xmlns:wps="http://schemas.microsoft.com/office/word/2010/wordprocessingShape" mc:Ignorable="w14 w15 w16se w16cid w16 w16cex w16sdtdh w16sdtfl w16du wp14">
+<w:document xmlns:wpc="http://schemas.microsoft.com/office/word/2010/wordprocessingCanvas" xmlns:cx="http://schemas.microsoft.com/office/drawing/2014/chartex" xmlns:cx1="http://schemas.microsoft.com/office/drawing/2015/9/8/chartex" xmlns:cx2="http://schemas.microsoft.com/office/drawing/2015/10/21/chartex" xmlns:cx3="http://schemas.microsoft.com/office/drawing/2016/5/9/chartex" xmlns:cx4="http://schemas.microsoft.com/office/drawing/2016/5/10/chartex" xmlns:cx5="http://schemas.microsoft.com/office/drawing/2016/5/11/chartex" xmlns:cx6="http://schemas.microsoft.com/office/drawing/2016/5/12/chartex" xmlns:cx7="http://schemas.microsoft.com/office/drawing/2016/5/13/chartex" xmlns:cx8="http://schemas.microsoft.com/office/drawing/2016/5/14/chartex" xmlns:mc="http://schemas.openxmlformats.org/markup-compatibility/2006" xmlns:aink="http://schemas.microsoft.com/office/drawing/2016/ink" xmlns:am3d="http://schemas.microsoft.com/office/drawing/2017/model3d" xmlns:o="urn:schemas-microsoft-com:office:office" xmlns:oel="http://schemas.microsoft.com/office/2019/extlst" xmlns:r="http://schemas.openxmlformats.org/officeDocument/2006/relationships" xmlns:m="http://schemas.openxmlformats.org/officeDocument/2006/math" xmlns:v="urn:schemas-microsoft-com:vml" xmlns:wp14="http://schemas.microsoft.com/office/word/2010/wordprocessingDrawing" xmlns:wp="http://schemas.openxmlformats.org/drawingml/2006/wordprocessingDrawing" xmlns:w10="urn:schemas-microsoft-com:office:word" xmlns:w="http://schemas.openxmlformats.org/wordprocessingml/2006/main" xmlns:w14="http://schemas.microsoft.com/office/word/2010/wordml" xmlns:w15="http://schemas.microsoft.com/office/word/2012/wordml" xmlns:w16cex="http://schemas.microsoft.com/office/word/2018/wordml/cex" xmlns:w16cid="http://schemas.microsoft.com/office/word/2016/wordml/cid" xmlns:w16="http://schemas.microsoft.com/office/word/2018/wordml" xmlns:w16du="http://schemas.microsoft.com/office/word/2023/wordml/word16du" xmlns:w16sdtdh="http://schemas.microsoft.com/office/word/2020/wordml/sdtdatahash" xmlns:w16se="http://schemas.microsoft.com/office/word/2015/wordml/symex" xmlns:wpg="http://schemas.microsoft.com/office/word/2010/wordprocessingGroup" xmlns:wpi="http://schemas.microsoft.com/office/word/2010/wordprocessingInk" xmlns:wne="http://schemas.microsoft.com/office/word/2006/wordml" xmlns:wps="http://schemas.microsoft.com/office/word/2010/wordprocessingShape" mc:Ignorable="w14 w15 w16se w16cid w16 w16cex w16sdtdh w16du wp14">
   <w:body>
     <w:p>
       <w:pPr>
@@ -3985,7 +3985,23 @@
                 <w:sz w:val="18"/>
                 <w:szCs w:val="18"/>
               </w:rPr>
-              <w:t>2024.1.10</w:t>
+              <w:t>202</w:t>
+            </w:r>
+            <w:r>
+              <w:rPr>
+                <w:rFonts w:ascii="微软雅黑" w:eastAsia="微软雅黑" w:hAnsi="微软雅黑" w:hint="eastAsia"/>
+                <w:sz w:val="18"/>
+                <w:szCs w:val="18"/>
+              </w:rPr>
+              <w:t>5</w:t>
+            </w:r>
+            <w:r>
+              <w:rPr>
+                <w:rFonts w:ascii="微软雅黑" w:eastAsia="微软雅黑" w:hAnsi="微软雅黑" w:hint="eastAsia"/>
+                <w:sz w:val="18"/>
+                <w:szCs w:val="18"/>
+              </w:rPr>
+              <w:t>.1.10</w:t>
             </w:r>
           </w:p>
         </w:tc>
@@ -10177,7 +10193,7 @@
           <v:shape id="_x0000_i1025" type="#_x0000_t75" style="width:487.5pt;height:275.25pt" o:ole="">
             <v:imagedata r:id="rId8" o:title=""/>
           </v:shape>
-          <o:OLEObject Type="Embed" ProgID="Visio.Drawing.15" ShapeID="_x0000_i1025" DrawAspect="Content" ObjectID="_1798041465" r:id="rId9"/>
+          <o:OLEObject Type="Embed" ProgID="Visio.Drawing.15" ShapeID="_x0000_i1025" DrawAspect="Content" ObjectID="_1799149631" r:id="rId9"/>
         </w:object>
       </w:r>
     </w:p>
@@ -10364,7 +10380,7 @@
           <v:shape id="_x0000_i1026" type="#_x0000_t75" style="width:459.75pt;height:481.5pt" o:ole="">
             <v:imagedata r:id="rId12" o:title=""/>
           </v:shape>
-          <o:OLEObject Type="Embed" ProgID="Visio.Drawing.15" ShapeID="_x0000_i1026" DrawAspect="Content" ObjectID="_1798041466" r:id="rId13"/>
+          <o:OLEObject Type="Embed" ProgID="Visio.Drawing.15" ShapeID="_x0000_i1026" DrawAspect="Content" ObjectID="_1799149632" r:id="rId13"/>
         </w:object>
       </w:r>
     </w:p>
@@ -10410,7 +10426,7 @@
           <v:shape id="_x0000_i1027" type="#_x0000_t75" style="width:477.75pt;height:495pt" o:ole="">
             <v:imagedata r:id="rId14" o:title=""/>
           </v:shape>
-          <o:OLEObject Type="Embed" ProgID="Visio.Drawing.15" ShapeID="_x0000_i1027" DrawAspect="Content" ObjectID="_1798041467" r:id="rId15"/>
+          <o:OLEObject Type="Embed" ProgID="Visio.Drawing.15" ShapeID="_x0000_i1027" DrawAspect="Content" ObjectID="_1799149633" r:id="rId15"/>
         </w:object>
       </w:r>
     </w:p>
@@ -10526,7 +10542,7 @@
           <v:shape id="_x0000_i1028" type="#_x0000_t75" style="width:533.25pt;height:294pt" o:ole="">
             <v:imagedata r:id="rId16" o:title=""/>
           </v:shape>
-          <o:OLEObject Type="Embed" ProgID="Visio.Drawing.15" ShapeID="_x0000_i1028" DrawAspect="Content" ObjectID="_1798041468" r:id="rId17"/>
+          <o:OLEObject Type="Embed" ProgID="Visio.Drawing.15" ShapeID="_x0000_i1028" DrawAspect="Content" ObjectID="_1799149634" r:id="rId17"/>
         </w:object>
       </w:r>
     </w:p>
@@ -10588,7 +10604,7 @@
           <v:shape id="_x0000_i1029" type="#_x0000_t75" style="width:486.75pt;height:209.25pt" o:ole="">
             <v:imagedata r:id="rId18" o:title=""/>
           </v:shape>
-          <o:OLEObject Type="Embed" ProgID="Visio.Drawing.15" ShapeID="_x0000_i1029" DrawAspect="Content" ObjectID="_1798041469" r:id="rId19"/>
+          <o:OLEObject Type="Embed" ProgID="Visio.Drawing.15" ShapeID="_x0000_i1029" DrawAspect="Content" ObjectID="_1799149635" r:id="rId19"/>
         </w:object>
       </w:r>
     </w:p>
@@ -32226,7 +32242,7 @@
 </file>
 
 <file path=word/endnotes.xml><?xml version="1.0" encoding="utf-8"?>
-<w:endnotes xmlns:wpc="http://schemas.microsoft.com/office/word/2010/wordprocessingCanvas" xmlns:cx="http://schemas.microsoft.com/office/drawing/2014/chartex" xmlns:cx1="http://schemas.microsoft.com/office/drawing/2015/9/8/chartex" xmlns:cx2="http://schemas.microsoft.com/office/drawing/2015/10/21/chartex" xmlns:cx3="http://schemas.microsoft.com/office/drawing/2016/5/9/chartex" xmlns:cx4="http://schemas.microsoft.com/office/drawing/2016/5/10/chartex" xmlns:cx5="http://schemas.microsoft.com/office/drawing/2016/5/11/chartex" xmlns:cx6="http://schemas.microsoft.com/office/drawing/2016/5/12/chartex" xmlns:cx7="http://schemas.microsoft.com/office/drawing/2016/5/13/chartex" xmlns:cx8="http://schemas.microsoft.com/office/drawing/2016/5/14/chartex" xmlns:mc="http://schemas.openxmlformats.org/markup-compatibility/2006" xmlns:aink="http://schemas.microsoft.com/office/drawing/2016/ink" xmlns:am3d="http://schemas.microsoft.com/office/drawing/2017/model3d" xmlns:o="urn:schemas-microsoft-com:office:office" xmlns:oel="http://schemas.microsoft.com/office/2019/extlst" xmlns:r="http://schemas.openxmlformats.org/officeDocument/2006/relationships" xmlns:m="http://schemas.openxmlformats.org/officeDocument/2006/math" xmlns:v="urn:schemas-microsoft-com:vml" xmlns:wp14="http://schemas.microsoft.com/office/word/2010/wordprocessingDrawing" xmlns:wp="http://schemas.openxmlformats.org/drawingml/2006/wordprocessingDrawing" xmlns:w10="urn:schemas-microsoft-com:office:word" xmlns:w="http://schemas.openxmlformats.org/wordprocessingml/2006/main" xmlns:w14="http://schemas.microsoft.com/office/word/2010/wordml" xmlns:w15="http://schemas.microsoft.com/office/word/2012/wordml" xmlns:w16cex="http://schemas.microsoft.com/office/word/2018/wordml/cex" xmlns:w16cid="http://schemas.microsoft.com/office/word/2016/wordml/cid" xmlns:w16="http://schemas.microsoft.com/office/word/2018/wordml" xmlns:w16du="http://schemas.microsoft.com/office/word/2023/wordml/word16du" xmlns:w16sdtdh="http://schemas.microsoft.com/office/word/2020/wordml/sdtdatahash" xmlns:w16sdtfl="http://schemas.microsoft.com/office/word/2024/wordml/sdtformatlock" xmlns:w16se="http://schemas.microsoft.com/office/word/2015/wordml/symex" xmlns:wpg="http://schemas.microsoft.com/office/word/2010/wordprocessingGroup" xmlns:wpi="http://schemas.microsoft.com/office/word/2010/wordprocessingInk" xmlns:wne="http://schemas.microsoft.com/office/word/2006/wordml" xmlns:wps="http://schemas.microsoft.com/office/word/2010/wordprocessingShape" mc:Ignorable="w14 w15 w16se w16cid w16 w16cex w16sdtdh w16sdtfl w16du wp14">
+<w:endnotes xmlns:wpc="http://schemas.microsoft.com/office/word/2010/wordprocessingCanvas" xmlns:cx="http://schemas.microsoft.com/office/drawing/2014/chartex" xmlns:cx1="http://schemas.microsoft.com/office/drawing/2015/9/8/chartex" xmlns:cx2="http://schemas.microsoft.com/office/drawing/2015/10/21/chartex" xmlns:cx3="http://schemas.microsoft.com/office/drawing/2016/5/9/chartex" xmlns:cx4="http://schemas.microsoft.com/office/drawing/2016/5/10/chartex" xmlns:cx5="http://schemas.microsoft.com/office/drawing/2016/5/11/chartex" xmlns:cx6="http://schemas.microsoft.com/office/drawing/2016/5/12/chartex" xmlns:cx7="http://schemas.microsoft.com/office/drawing/2016/5/13/chartex" xmlns:cx8="http://schemas.microsoft.com/office/drawing/2016/5/14/chartex" xmlns:mc="http://schemas.openxmlformats.org/markup-compatibility/2006" xmlns:aink="http://schemas.microsoft.com/office/drawing/2016/ink" xmlns:am3d="http://schemas.microsoft.com/office/drawing/2017/model3d" xmlns:o="urn:schemas-microsoft-com:office:office" xmlns:oel="http://schemas.microsoft.com/office/2019/extlst" xmlns:r="http://schemas.openxmlformats.org/officeDocument/2006/relationships" xmlns:m="http://schemas.openxmlformats.org/officeDocument/2006/math" xmlns:v="urn:schemas-microsoft-com:vml" xmlns:wp14="http://schemas.microsoft.com/office/word/2010/wordprocessingDrawing" xmlns:wp="http://schemas.openxmlformats.org/drawingml/2006/wordprocessingDrawing" xmlns:w10="urn:schemas-microsoft-com:office:word" xmlns:w="http://schemas.openxmlformats.org/wordprocessingml/2006/main" xmlns:w14="http://schemas.microsoft.com/office/word/2010/wordml" xmlns:w15="http://schemas.microsoft.com/office/word/2012/wordml" xmlns:w16cex="http://schemas.microsoft.com/office/word/2018/wordml/cex" xmlns:w16cid="http://schemas.microsoft.com/office/word/2016/wordml/cid" xmlns:w16="http://schemas.microsoft.com/office/word/2018/wordml" xmlns:w16du="http://schemas.microsoft.com/office/word/2023/wordml/word16du" xmlns:w16sdtdh="http://schemas.microsoft.com/office/word/2020/wordml/sdtdatahash" xmlns:w16se="http://schemas.microsoft.com/office/word/2015/wordml/symex" xmlns:wpg="http://schemas.microsoft.com/office/word/2010/wordprocessingGroup" xmlns:wpi="http://schemas.microsoft.com/office/word/2010/wordprocessingInk" xmlns:wne="http://schemas.microsoft.com/office/word/2006/wordml" xmlns:wps="http://schemas.microsoft.com/office/word/2010/wordprocessingShape" mc:Ignorable="w14 w15 w16se w16cid w16 w16cex w16sdtdh w16du wp14">
   <w:endnote w:type="separator" w:id="-1">
     <w:p>
       <w:r>
@@ -32245,11 +32261,12 @@
 </file>
 
 <file path=word/footer1.xml><?xml version="1.0" encoding="utf-8"?>
-<w:ftr xmlns:wpc="http://schemas.microsoft.com/office/word/2010/wordprocessingCanvas" xmlns:cx="http://schemas.microsoft.com/office/drawing/2014/chartex" xmlns:cx1="http://schemas.microsoft.com/office/drawing/2015/9/8/chartex" xmlns:cx2="http://schemas.microsoft.com/office/drawing/2015/10/21/chartex" xmlns:cx3="http://schemas.microsoft.com/office/drawing/2016/5/9/chartex" xmlns:cx4="http://schemas.microsoft.com/office/drawing/2016/5/10/chartex" xmlns:cx5="http://schemas.microsoft.com/office/drawing/2016/5/11/chartex" xmlns:cx6="http://schemas.microsoft.com/office/drawing/2016/5/12/chartex" xmlns:cx7="http://schemas.microsoft.com/office/drawing/2016/5/13/chartex" xmlns:cx8="http://schemas.microsoft.com/office/drawing/2016/5/14/chartex" xmlns:mc="http://schemas.openxmlformats.org/markup-compatibility/2006" xmlns:aink="http://schemas.microsoft.com/office/drawing/2016/ink" xmlns:am3d="http://schemas.microsoft.com/office/drawing/2017/model3d" xmlns:o="urn:schemas-microsoft-com:office:office" xmlns:oel="http://schemas.microsoft.com/office/2019/extlst" xmlns:r="http://schemas.openxmlformats.org/officeDocument/2006/relationships" xmlns:m="http://schemas.openxmlformats.org/officeDocument/2006/math" xmlns:v="urn:schemas-microsoft-com:vml" xmlns:wp14="http://schemas.microsoft.com/office/word/2010/wordprocessingDrawing" xmlns:wp="http://schemas.openxmlformats.org/drawingml/2006/wordprocessingDrawing" xmlns:w10="urn:schemas-microsoft-com:office:word" xmlns:w="http://schemas.openxmlformats.org/wordprocessingml/2006/main" xmlns:w14="http://schemas.microsoft.com/office/word/2010/wordml" xmlns:w15="http://schemas.microsoft.com/office/word/2012/wordml" xmlns:w16cex="http://schemas.microsoft.com/office/word/2018/wordml/cex" xmlns:w16cid="http://schemas.microsoft.com/office/word/2016/wordml/cid" xmlns:w16="http://schemas.microsoft.com/office/word/2018/wordml" xmlns:w16du="http://schemas.microsoft.com/office/word/2023/wordml/word16du" xmlns:w16sdtdh="http://schemas.microsoft.com/office/word/2020/wordml/sdtdatahash" xmlns:w16sdtfl="http://schemas.microsoft.com/office/word/2024/wordml/sdtformatlock" xmlns:w16se="http://schemas.microsoft.com/office/word/2015/wordml/symex" xmlns:wpg="http://schemas.microsoft.com/office/word/2010/wordprocessingGroup" xmlns:wpi="http://schemas.microsoft.com/office/word/2010/wordprocessingInk" xmlns:wne="http://schemas.microsoft.com/office/word/2006/wordml" xmlns:wps="http://schemas.microsoft.com/office/word/2010/wordprocessingShape" mc:Ignorable="w14 w15 w16se w16cid w16 w16cex w16sdtdh w16sdtfl w16du wp14">
+<w:ftr xmlns:wpc="http://schemas.microsoft.com/office/word/2010/wordprocessingCanvas" xmlns:cx="http://schemas.microsoft.com/office/drawing/2014/chartex" xmlns:cx1="http://schemas.microsoft.com/office/drawing/2015/9/8/chartex" xmlns:cx2="http://schemas.microsoft.com/office/drawing/2015/10/21/chartex" xmlns:cx3="http://schemas.microsoft.com/office/drawing/2016/5/9/chartex" xmlns:cx4="http://schemas.microsoft.com/office/drawing/2016/5/10/chartex" xmlns:cx5="http://schemas.microsoft.com/office/drawing/2016/5/11/chartex" xmlns:cx6="http://schemas.microsoft.com/office/drawing/2016/5/12/chartex" xmlns:cx7="http://schemas.microsoft.com/office/drawing/2016/5/13/chartex" xmlns:cx8="http://schemas.microsoft.com/office/drawing/2016/5/14/chartex" xmlns:mc="http://schemas.openxmlformats.org/markup-compatibility/2006" xmlns:aink="http://schemas.microsoft.com/office/drawing/2016/ink" xmlns:am3d="http://schemas.microsoft.com/office/drawing/2017/model3d" xmlns:o="urn:schemas-microsoft-com:office:office" xmlns:oel="http://schemas.microsoft.com/office/2019/extlst" xmlns:r="http://schemas.openxmlformats.org/officeDocument/2006/relationships" xmlns:m="http://schemas.openxmlformats.org/officeDocument/2006/math" xmlns:v="urn:schemas-microsoft-com:vml" xmlns:wp14="http://schemas.microsoft.com/office/word/2010/wordprocessingDrawing" xmlns:wp="http://schemas.openxmlformats.org/drawingml/2006/wordprocessingDrawing" xmlns:w10="urn:schemas-microsoft-com:office:word" xmlns:w="http://schemas.openxmlformats.org/wordprocessingml/2006/main" xmlns:w14="http://schemas.microsoft.com/office/word/2010/wordml" xmlns:w15="http://schemas.microsoft.com/office/word/2012/wordml" xmlns:w16cex="http://schemas.microsoft.com/office/word/2018/wordml/cex" xmlns:w16cid="http://schemas.microsoft.com/office/word/2016/wordml/cid" xmlns:w16="http://schemas.microsoft.com/office/word/2018/wordml" xmlns:w16du="http://schemas.microsoft.com/office/word/2023/wordml/word16du" xmlns:w16sdtdh="http://schemas.microsoft.com/office/word/2020/wordml/sdtdatahash" xmlns:w16se="http://schemas.microsoft.com/office/word/2015/wordml/symex" xmlns:wpg="http://schemas.microsoft.com/office/word/2010/wordprocessingGroup" xmlns:wpi="http://schemas.microsoft.com/office/word/2010/wordprocessingInk" xmlns:wne="http://schemas.microsoft.com/office/word/2006/wordml" xmlns:wps="http://schemas.microsoft.com/office/word/2010/wordprocessingShape" mc:Ignorable="w14 w15 w16se w16cid w16 w16cex w16sdtdh w16du wp14">
   <w:sdt>
     <w:sdtPr>
       <w:id w:val="94986117"/>
     </w:sdtPr>
+    <w:sdtEndPr/>
     <w:sdtContent>
       <w:p>
         <w:pPr>
@@ -32281,7 +32298,7 @@
 </file>
 
 <file path=word/footnotes.xml><?xml version="1.0" encoding="utf-8"?>
-<w:footnotes xmlns:wpc="http://schemas.microsoft.com/office/word/2010/wordprocessingCanvas" xmlns:cx="http://schemas.microsoft.com/office/drawing/2014/chartex" xmlns:cx1="http://schemas.microsoft.com/office/drawing/2015/9/8/chartex" xmlns:cx2="http://schemas.microsoft.com/office/drawing/2015/10/21/chartex" xmlns:cx3="http://schemas.microsoft.com/office/drawing/2016/5/9/chartex" xmlns:cx4="http://schemas.microsoft.com/office/drawing/2016/5/10/chartex" xmlns:cx5="http://schemas.microsoft.com/office/drawing/2016/5/11/chartex" xmlns:cx6="http://schemas.microsoft.com/office/drawing/2016/5/12/chartex" xmlns:cx7="http://schemas.microsoft.com/office/drawing/2016/5/13/chartex" xmlns:cx8="http://schemas.microsoft.com/office/drawing/2016/5/14/chartex" xmlns:mc="http://schemas.openxmlformats.org/markup-compatibility/2006" xmlns:aink="http://schemas.microsoft.com/office/drawing/2016/ink" xmlns:am3d="http://schemas.microsoft.com/office/drawing/2017/model3d" xmlns:o="urn:schemas-microsoft-com:office:office" xmlns:oel="http://schemas.microsoft.com/office/2019/extlst" xmlns:r="http://schemas.openxmlformats.org/officeDocument/2006/relationships" xmlns:m="http://schemas.openxmlformats.org/officeDocument/2006/math" xmlns:v="urn:schemas-microsoft-com:vml" xmlns:wp14="http://schemas.microsoft.com/office/word/2010/wordprocessingDrawing" xmlns:wp="http://schemas.openxmlformats.org/drawingml/2006/wordprocessingDrawing" xmlns:w10="urn:schemas-microsoft-com:office:word" xmlns:w="http://schemas.openxmlformats.org/wordprocessingml/2006/main" xmlns:w14="http://schemas.microsoft.com/office/word/2010/wordml" xmlns:w15="http://schemas.microsoft.com/office/word/2012/wordml" xmlns:w16cex="http://schemas.microsoft.com/office/word/2018/wordml/cex" xmlns:w16cid="http://schemas.microsoft.com/office/word/2016/wordml/cid" xmlns:w16="http://schemas.microsoft.com/office/word/2018/wordml" xmlns:w16du="http://schemas.microsoft.com/office/word/2023/wordml/word16du" xmlns:w16sdtdh="http://schemas.microsoft.com/office/word/2020/wordml/sdtdatahash" xmlns:w16sdtfl="http://schemas.microsoft.com/office/word/2024/wordml/sdtformatlock" xmlns:w16se="http://schemas.microsoft.com/office/word/2015/wordml/symex" xmlns:wpg="http://schemas.microsoft.com/office/word/2010/wordprocessingGroup" xmlns:wpi="http://schemas.microsoft.com/office/word/2010/wordprocessingInk" xmlns:wne="http://schemas.microsoft.com/office/word/2006/wordml" xmlns:wps="http://schemas.microsoft.com/office/word/2010/wordprocessingShape" mc:Ignorable="w14 w15 w16se w16cid w16 w16cex w16sdtdh w16sdtfl w16du wp14">
+<w:footnotes xmlns:wpc="http://schemas.microsoft.com/office/word/2010/wordprocessingCanvas" xmlns:cx="http://schemas.microsoft.com/office/drawing/2014/chartex" xmlns:cx1="http://schemas.microsoft.com/office/drawing/2015/9/8/chartex" xmlns:cx2="http://schemas.microsoft.com/office/drawing/2015/10/21/chartex" xmlns:cx3="http://schemas.microsoft.com/office/drawing/2016/5/9/chartex" xmlns:cx4="http://schemas.microsoft.com/office/drawing/2016/5/10/chartex" xmlns:cx5="http://schemas.microsoft.com/office/drawing/2016/5/11/chartex" xmlns:cx6="http://schemas.microsoft.com/office/drawing/2016/5/12/chartex" xmlns:cx7="http://schemas.microsoft.com/office/drawing/2016/5/13/chartex" xmlns:cx8="http://schemas.microsoft.com/office/drawing/2016/5/14/chartex" xmlns:mc="http://schemas.openxmlformats.org/markup-compatibility/2006" xmlns:aink="http://schemas.microsoft.com/office/drawing/2016/ink" xmlns:am3d="http://schemas.microsoft.com/office/drawing/2017/model3d" xmlns:o="urn:schemas-microsoft-com:office:office" xmlns:oel="http://schemas.microsoft.com/office/2019/extlst" xmlns:r="http://schemas.openxmlformats.org/officeDocument/2006/relationships" xmlns:m="http://schemas.openxmlformats.org/officeDocument/2006/math" xmlns:v="urn:schemas-microsoft-com:vml" xmlns:wp14="http://schemas.microsoft.com/office/word/2010/wordprocessingDrawing" xmlns:wp="http://schemas.openxmlformats.org/drawingml/2006/wordprocessingDrawing" xmlns:w10="urn:schemas-microsoft-com:office:word" xmlns:w="http://schemas.openxmlformats.org/wordprocessingml/2006/main" xmlns:w14="http://schemas.microsoft.com/office/word/2010/wordml" xmlns:w15="http://schemas.microsoft.com/office/word/2012/wordml" xmlns:w16cex="http://schemas.microsoft.com/office/word/2018/wordml/cex" xmlns:w16cid="http://schemas.microsoft.com/office/word/2016/wordml/cid" xmlns:w16="http://schemas.microsoft.com/office/word/2018/wordml" xmlns:w16du="http://schemas.microsoft.com/office/word/2023/wordml/word16du" xmlns:w16sdtdh="http://schemas.microsoft.com/office/word/2020/wordml/sdtdatahash" xmlns:w16se="http://schemas.microsoft.com/office/word/2015/wordml/symex" xmlns:wpg="http://schemas.microsoft.com/office/word/2010/wordprocessingGroup" xmlns:wpi="http://schemas.microsoft.com/office/word/2010/wordprocessingInk" xmlns:wne="http://schemas.microsoft.com/office/word/2006/wordml" xmlns:wps="http://schemas.microsoft.com/office/word/2010/wordprocessingShape" mc:Ignorable="w14 w15 w16se w16cid w16 w16cex w16sdtdh w16du wp14">
   <w:footnote w:type="separator" w:id="-1">
     <w:p>
       <w:r>
@@ -32300,7 +32317,7 @@
 </file>
 
 <file path=word/header1.xml><?xml version="1.0" encoding="utf-8"?>
-<w:hdr xmlns:wpc="http://schemas.microsoft.com/office/word/2010/wordprocessingCanvas" xmlns:cx="http://schemas.microsoft.com/office/drawing/2014/chartex" xmlns:cx1="http://schemas.microsoft.com/office/drawing/2015/9/8/chartex" xmlns:cx2="http://schemas.microsoft.com/office/drawing/2015/10/21/chartex" xmlns:cx3="http://schemas.microsoft.com/office/drawing/2016/5/9/chartex" xmlns:cx4="http://schemas.microsoft.com/office/drawing/2016/5/10/chartex" xmlns:cx5="http://schemas.microsoft.com/office/drawing/2016/5/11/chartex" xmlns:cx6="http://schemas.microsoft.com/office/drawing/2016/5/12/chartex" xmlns:cx7="http://schemas.microsoft.com/office/drawing/2016/5/13/chartex" xmlns:cx8="http://schemas.microsoft.com/office/drawing/2016/5/14/chartex" xmlns:mc="http://schemas.openxmlformats.org/markup-compatibility/2006" xmlns:aink="http://schemas.microsoft.com/office/drawing/2016/ink" xmlns:am3d="http://schemas.microsoft.com/office/drawing/2017/model3d" xmlns:o="urn:schemas-microsoft-com:office:office" xmlns:oel="http://schemas.microsoft.com/office/2019/extlst" xmlns:r="http://schemas.openxmlformats.org/officeDocument/2006/relationships" xmlns:m="http://schemas.openxmlformats.org/officeDocument/2006/math" xmlns:v="urn:schemas-microsoft-com:vml" xmlns:wp14="http://schemas.microsoft.com/office/word/2010/wordprocessingDrawing" xmlns:wp="http://schemas.openxmlformats.org/drawingml/2006/wordprocessingDrawing" xmlns:w10="urn:schemas-microsoft-com:office:word" xmlns:w="http://schemas.openxmlformats.org/wordprocessingml/2006/main" xmlns:w14="http://schemas.microsoft.com/office/word/2010/wordml" xmlns:w15="http://schemas.microsoft.com/office/word/2012/wordml" xmlns:w16cex="http://schemas.microsoft.com/office/word/2018/wordml/cex" xmlns:w16cid="http://schemas.microsoft.com/office/word/2016/wordml/cid" xmlns:w16="http://schemas.microsoft.com/office/word/2018/wordml" xmlns:w16du="http://schemas.microsoft.com/office/word/2023/wordml/word16du" xmlns:w16sdtdh="http://schemas.microsoft.com/office/word/2020/wordml/sdtdatahash" xmlns:w16sdtfl="http://schemas.microsoft.com/office/word/2024/wordml/sdtformatlock" xmlns:w16se="http://schemas.microsoft.com/office/word/2015/wordml/symex" xmlns:wpg="http://schemas.microsoft.com/office/word/2010/wordprocessingGroup" xmlns:wpi="http://schemas.microsoft.com/office/word/2010/wordprocessingInk" xmlns:wne="http://schemas.microsoft.com/office/word/2006/wordml" xmlns:wps="http://schemas.microsoft.com/office/word/2010/wordprocessingShape" mc:Ignorable="w14 w15 w16se w16cid w16 w16cex w16sdtdh w16sdtfl w16du wp14">
+<w:hdr xmlns:wpc="http://schemas.microsoft.com/office/word/2010/wordprocessingCanvas" xmlns:cx="http://schemas.microsoft.com/office/drawing/2014/chartex" xmlns:cx1="http://schemas.microsoft.com/office/drawing/2015/9/8/chartex" xmlns:cx2="http://schemas.microsoft.com/office/drawing/2015/10/21/chartex" xmlns:cx3="http://schemas.microsoft.com/office/drawing/2016/5/9/chartex" xmlns:cx4="http://schemas.microsoft.com/office/drawing/2016/5/10/chartex" xmlns:cx5="http://schemas.microsoft.com/office/drawing/2016/5/11/chartex" xmlns:cx6="http://schemas.microsoft.com/office/drawing/2016/5/12/chartex" xmlns:cx7="http://schemas.microsoft.com/office/drawing/2016/5/13/chartex" xmlns:cx8="http://schemas.microsoft.com/office/drawing/2016/5/14/chartex" xmlns:mc="http://schemas.openxmlformats.org/markup-compatibility/2006" xmlns:aink="http://schemas.microsoft.com/office/drawing/2016/ink" xmlns:am3d="http://schemas.microsoft.com/office/drawing/2017/model3d" xmlns:o="urn:schemas-microsoft-com:office:office" xmlns:oel="http://schemas.microsoft.com/office/2019/extlst" xmlns:r="http://schemas.openxmlformats.org/officeDocument/2006/relationships" xmlns:m="http://schemas.openxmlformats.org/officeDocument/2006/math" xmlns:v="urn:schemas-microsoft-com:vml" xmlns:wp14="http://schemas.microsoft.com/office/word/2010/wordprocessingDrawing" xmlns:wp="http://schemas.openxmlformats.org/drawingml/2006/wordprocessingDrawing" xmlns:w10="urn:schemas-microsoft-com:office:word" xmlns:w="http://schemas.openxmlformats.org/wordprocessingml/2006/main" xmlns:w14="http://schemas.microsoft.com/office/word/2010/wordml" xmlns:w15="http://schemas.microsoft.com/office/word/2012/wordml" xmlns:w16cex="http://schemas.microsoft.com/office/word/2018/wordml/cex" xmlns:w16cid="http://schemas.microsoft.com/office/word/2016/wordml/cid" xmlns:w16="http://schemas.microsoft.com/office/word/2018/wordml" xmlns:w16du="http://schemas.microsoft.com/office/word/2023/wordml/word16du" xmlns:w16sdtdh="http://schemas.microsoft.com/office/word/2020/wordml/sdtdatahash" xmlns:w16se="http://schemas.microsoft.com/office/word/2015/wordml/symex" xmlns:wpg="http://schemas.microsoft.com/office/word/2010/wordprocessingGroup" xmlns:wpi="http://schemas.microsoft.com/office/word/2010/wordprocessingInk" xmlns:wne="http://schemas.microsoft.com/office/word/2006/wordml" xmlns:wps="http://schemas.microsoft.com/office/word/2010/wordprocessingShape" mc:Ignorable="w14 w15 w16se w16cid w16 w16cex w16sdtdh w16du wp14">
   <w:p>
     <w:pPr>
       <w:pStyle w:val="ac"/>
@@ -32365,7 +32382,7 @@
 </file>
 
 <file path=word/numbering.xml><?xml version="1.0" encoding="utf-8"?>
-<w:numbering xmlns:wpc="http://schemas.microsoft.com/office/word/2010/wordprocessingCanvas" xmlns:cx="http://schemas.microsoft.com/office/drawing/2014/chartex" xmlns:cx1="http://schemas.microsoft.com/office/drawing/2015/9/8/chartex" xmlns:cx2="http://schemas.microsoft.com/office/drawing/2015/10/21/chartex" xmlns:cx3="http://schemas.microsoft.com/office/drawing/2016/5/9/chartex" xmlns:cx4="http://schemas.microsoft.com/office/drawing/2016/5/10/chartex" xmlns:cx5="http://schemas.microsoft.com/office/drawing/2016/5/11/chartex" xmlns:cx6="http://schemas.microsoft.com/office/drawing/2016/5/12/chartex" xmlns:cx7="http://schemas.microsoft.com/office/drawing/2016/5/13/chartex" xmlns:cx8="http://schemas.microsoft.com/office/drawing/2016/5/14/chartex" xmlns:mc="http://schemas.openxmlformats.org/markup-compatibility/2006" xmlns:aink="http://schemas.microsoft.com/office/drawing/2016/ink" xmlns:am3d="http://schemas.microsoft.com/office/drawing/2017/model3d" xmlns:o="urn:schemas-microsoft-com:office:office" xmlns:oel="http://schemas.microsoft.com/office/2019/extlst" xmlns:r="http://schemas.openxmlformats.org/officeDocument/2006/relationships" xmlns:m="http://schemas.openxmlformats.org/officeDocument/2006/math" xmlns:v="urn:schemas-microsoft-com:vml" xmlns:wp14="http://schemas.microsoft.com/office/word/2010/wordprocessingDrawing" xmlns:wp="http://schemas.openxmlformats.org/drawingml/2006/wordprocessingDrawing" xmlns:w10="urn:schemas-microsoft-com:office:word" xmlns:w="http://schemas.openxmlformats.org/wordprocessingml/2006/main" xmlns:w14="http://schemas.microsoft.com/office/word/2010/wordml" xmlns:w15="http://schemas.microsoft.com/office/word/2012/wordml" xmlns:w16cex="http://schemas.microsoft.com/office/word/2018/wordml/cex" xmlns:w16cid="http://schemas.microsoft.com/office/word/2016/wordml/cid" xmlns:w16="http://schemas.microsoft.com/office/word/2018/wordml" xmlns:w16du="http://schemas.microsoft.com/office/word/2023/wordml/word16du" xmlns:w16sdtdh="http://schemas.microsoft.com/office/word/2020/wordml/sdtdatahash" xmlns:w16sdtfl="http://schemas.microsoft.com/office/word/2024/wordml/sdtformatlock" xmlns:w16se="http://schemas.microsoft.com/office/word/2015/wordml/symex" xmlns:wpg="http://schemas.microsoft.com/office/word/2010/wordprocessingGroup" xmlns:wpi="http://schemas.microsoft.com/office/word/2010/wordprocessingInk" xmlns:wne="http://schemas.microsoft.com/office/word/2006/wordml" xmlns:wps="http://schemas.microsoft.com/office/word/2010/wordprocessingShape" mc:Ignorable="w14 w15 w16se w16cid w16 w16cex w16sdtdh w16sdtfl w16du wp14">
+<w:numbering xmlns:wpc="http://schemas.microsoft.com/office/word/2010/wordprocessingCanvas" xmlns:cx="http://schemas.microsoft.com/office/drawing/2014/chartex" xmlns:cx1="http://schemas.microsoft.com/office/drawing/2015/9/8/chartex" xmlns:cx2="http://schemas.microsoft.com/office/drawing/2015/10/21/chartex" xmlns:cx3="http://schemas.microsoft.com/office/drawing/2016/5/9/chartex" xmlns:cx4="http://schemas.microsoft.com/office/drawing/2016/5/10/chartex" xmlns:cx5="http://schemas.microsoft.com/office/drawing/2016/5/11/chartex" xmlns:cx6="http://schemas.microsoft.com/office/drawing/2016/5/12/chartex" xmlns:cx7="http://schemas.microsoft.com/office/drawing/2016/5/13/chartex" xmlns:cx8="http://schemas.microsoft.com/office/drawing/2016/5/14/chartex" xmlns:mc="http://schemas.openxmlformats.org/markup-compatibility/2006" xmlns:aink="http://schemas.microsoft.com/office/drawing/2016/ink" xmlns:am3d="http://schemas.microsoft.com/office/drawing/2017/model3d" xmlns:o="urn:schemas-microsoft-com:office:office" xmlns:oel="http://schemas.microsoft.com/office/2019/extlst" xmlns:r="http://schemas.openxmlformats.org/officeDocument/2006/relationships" xmlns:m="http://schemas.openxmlformats.org/officeDocument/2006/math" xmlns:v="urn:schemas-microsoft-com:vml" xmlns:wp14="http://schemas.microsoft.com/office/word/2010/wordprocessingDrawing" xmlns:wp="http://schemas.openxmlformats.org/drawingml/2006/wordprocessingDrawing" xmlns:w10="urn:schemas-microsoft-com:office:word" xmlns:w="http://schemas.openxmlformats.org/wordprocessingml/2006/main" xmlns:w14="http://schemas.microsoft.com/office/word/2010/wordml" xmlns:w15="http://schemas.microsoft.com/office/word/2012/wordml" xmlns:w16cex="http://schemas.microsoft.com/office/word/2018/wordml/cex" xmlns:w16cid="http://schemas.microsoft.com/office/word/2016/wordml/cid" xmlns:w16="http://schemas.microsoft.com/office/word/2018/wordml" xmlns:w16du="http://schemas.microsoft.com/office/word/2023/wordml/word16du" xmlns:w16sdtdh="http://schemas.microsoft.com/office/word/2020/wordml/sdtdatahash" xmlns:w16se="http://schemas.microsoft.com/office/word/2015/wordml/symex" xmlns:wpg="http://schemas.microsoft.com/office/word/2010/wordprocessingGroup" xmlns:wpi="http://schemas.microsoft.com/office/word/2010/wordprocessingInk" xmlns:wne="http://schemas.microsoft.com/office/word/2006/wordml" xmlns:wps="http://schemas.microsoft.com/office/word/2010/wordprocessingShape" mc:Ignorable="w14 w15 w16se w16cid w16 w16cex w16sdtdh w16du wp14">
   <w:abstractNum w:abstractNumId="0" w15:restartNumberingAfterBreak="0">
     <w:nsid w:val="06605011"/>
     <w:multiLevelType w:val="multilevel"/>
@@ -34853,7 +34870,7 @@
 </file>
 
 <file path=word/styles.xml><?xml version="1.0" encoding="utf-8"?>
-<w:styles xmlns:mc="http://schemas.openxmlformats.org/markup-compatibility/2006" xmlns:r="http://schemas.openxmlformats.org/officeDocument/2006/relationships" xmlns:w="http://schemas.openxmlformats.org/wordprocessingml/2006/main" xmlns:w14="http://schemas.microsoft.com/office/word/2010/wordml" xmlns:w15="http://schemas.microsoft.com/office/word/2012/wordml" xmlns:w16cex="http://schemas.microsoft.com/office/word/2018/wordml/cex" xmlns:w16cid="http://schemas.microsoft.com/office/word/2016/wordml/cid" xmlns:w16="http://schemas.microsoft.com/office/word/2018/wordml" xmlns:w16du="http://schemas.microsoft.com/office/word/2023/wordml/word16du" xmlns:w16sdtdh="http://schemas.microsoft.com/office/word/2020/wordml/sdtdatahash" xmlns:w16sdtfl="http://schemas.microsoft.com/office/word/2024/wordml/sdtformatlock" xmlns:w16se="http://schemas.microsoft.com/office/word/2015/wordml/symex" mc:Ignorable="w14 w15 w16se w16cid w16 w16cex w16sdtdh w16sdtfl w16du">
+<w:styles xmlns:mc="http://schemas.openxmlformats.org/markup-compatibility/2006" xmlns:r="http://schemas.openxmlformats.org/officeDocument/2006/relationships" xmlns:w="http://schemas.openxmlformats.org/wordprocessingml/2006/main" xmlns:w14="http://schemas.microsoft.com/office/word/2010/wordml" xmlns:w15="http://schemas.microsoft.com/office/word/2012/wordml" xmlns:w16cex="http://schemas.microsoft.com/office/word/2018/wordml/cex" xmlns:w16cid="http://schemas.microsoft.com/office/word/2016/wordml/cid" xmlns:w16="http://schemas.microsoft.com/office/word/2018/wordml" xmlns:w16du="http://schemas.microsoft.com/office/word/2023/wordml/word16du" xmlns:w16sdtdh="http://schemas.microsoft.com/office/word/2020/wordml/sdtdatahash" xmlns:w16se="http://schemas.microsoft.com/office/word/2015/wordml/symex" mc:Ignorable="w14 w15 w16se w16cid w16 w16cex w16sdtdh w16du">
   <w:docDefaults>
     <w:rPrDefault>
       <w:rPr>
